--- a/Showcase/ScriptV2.docx
+++ b/Showcase/ScriptV2.docx
@@ -68,7 +68,15 @@
           <w:i/>
           <w:iCs/>
         </w:rPr>
-        <w:t xml:space="preserve">VO 1 </w:t>
+        <w:t>Line 1</w:t>
+      </w:r>
+      <w:r>
+        <w:rPr>
+          <w:rFonts w:ascii="SF Pro Medium" w:hAnsi="SF Pro Medium"/>
+          <w:i/>
+          <w:iCs/>
+        </w:rPr>
+        <w:t xml:space="preserve"> </w:t>
       </w:r>
       <w:r>
         <w:rPr>
@@ -106,7 +114,560 @@
           <w:i/>
           <w:iCs/>
         </w:rPr>
-        <w:t xml:space="preserve">1.1 </w:t>
+        <w:t xml:space="preserve">1.1  </w:t>
+      </w:r>
+      <w:r>
+        <w:rPr>
+          <w:rFonts w:ascii="SF Pro Medium" w:hAnsi="SF Pro Medium"/>
+        </w:rPr>
+        <w:t>Slightly pixelated white text over a black background, looking scary</w:t>
+      </w:r>
+      <w:r>
+        <w:rPr>
+          <w:rFonts w:ascii="SF Pro Medium" w:hAnsi="SF Pro Medium"/>
+        </w:rPr>
+        <w:t>.</w:t>
+      </w:r>
+      <w:r>
+        <w:rPr>
+          <w:rFonts w:ascii="SF Pro Medium" w:hAnsi="SF Pro Medium"/>
+        </w:rPr>
+        <w:br/>
+      </w:r>
+    </w:p>
+    <w:p>
+      <w:pPr>
+        <w:rPr>
+          <w:rFonts w:ascii="SF Pro Medium" w:hAnsi="SF Pro Medium"/>
+        </w:rPr>
+      </w:pPr>
+      <w:r>
+        <w:rPr>
+          <w:rFonts w:ascii="SF Pro Medium" w:hAnsi="SF Pro Medium"/>
+          <w:i/>
+          <w:iCs/>
+        </w:rPr>
+        <w:t xml:space="preserve">Line </w:t>
+      </w:r>
+      <w:r>
+        <w:rPr>
+          <w:rFonts w:ascii="SF Pro Medium" w:hAnsi="SF Pro Medium"/>
+          <w:i/>
+          <w:iCs/>
+        </w:rPr>
+        <w:t xml:space="preserve">2 </w:t>
+      </w:r>
+      <w:r>
+        <w:rPr>
+          <w:rFonts w:ascii="SF Pro Medium" w:hAnsi="SF Pro Medium"/>
+          <w:i/>
+          <w:iCs/>
+        </w:rPr>
+        <w:t>‘</w:t>
+      </w:r>
+      <w:r>
+        <w:rPr>
+          <w:rFonts w:ascii="SF Pro Medium" w:hAnsi="SF Pro Medium"/>
+          <w:i/>
+          <w:iCs/>
+        </w:rPr>
+        <w:t xml:space="preserve">Instead, you should be worried about </w:t>
+      </w:r>
+      <w:r>
+        <w:rPr>
+          <w:rFonts w:ascii="SF Pro Medium" w:hAnsi="SF Pro Medium"/>
+          <w:i/>
+          <w:iCs/>
+        </w:rPr>
+        <w:t>TYE</w:t>
+      </w:r>
+      <w:r>
+        <w:rPr>
+          <w:rFonts w:ascii="SF Pro Medium" w:hAnsi="SF Pro Medium"/>
+          <w:i/>
+          <w:iCs/>
+        </w:rPr>
+        <w:t>*</w:t>
+      </w:r>
+      <w:r>
+        <w:rPr>
+          <w:rFonts w:ascii="SF Pro Medium" w:hAnsi="SF Pro Medium"/>
+          <w:i/>
+          <w:iCs/>
+        </w:rPr>
+        <w:t>…'-</w:t>
+      </w:r>
+      <w:r>
+        <w:rPr>
+          <w:rFonts w:ascii="SF Pro Medium" w:hAnsi="SF Pro Medium"/>
+        </w:rPr>
+        <w:br/>
+      </w:r>
+      <w:r>
+        <w:rPr>
+          <w:rFonts w:ascii="SF Pro Medium" w:hAnsi="SF Pro Medium"/>
+          <w:i/>
+          <w:iCs/>
+        </w:rPr>
+        <w:t xml:space="preserve">1.2  </w:t>
+      </w:r>
+      <w:r>
+        <w:rPr>
+          <w:rFonts w:ascii="SF Pro Medium" w:hAnsi="SF Pro Medium"/>
+        </w:rPr>
+        <w:t>All text is removed from the right until the T; then the T becomes Tye.</w:t>
+      </w:r>
+      <w:r>
+        <w:rPr>
+          <w:rFonts w:ascii="SF Pro Medium" w:hAnsi="SF Pro Medium"/>
+        </w:rPr>
+        <w:br/>
+      </w:r>
+      <w:r>
+        <w:rPr>
+          <w:rFonts w:ascii="SF Pro Medium" w:hAnsi="SF Pro Medium"/>
+        </w:rPr>
+        <w:t>*</w:t>
+      </w:r>
+      <w:r>
+        <w:rPr>
+          <w:rFonts w:ascii="SF Pro Medium" w:hAnsi="SF Pro Medium"/>
+        </w:rPr>
+        <w:t>The character (Tye) pops up from the bottom, bumping the text upwards.</w:t>
+      </w:r>
+      <w:r>
+        <w:rPr>
+          <w:rFonts w:ascii="SF Pro Medium" w:hAnsi="SF Pro Medium"/>
+        </w:rPr>
+        <w:t xml:space="preserve"> He fills in the available space on the right.</w:t>
+      </w:r>
+      <w:r>
+        <w:rPr>
+          <w:rFonts w:ascii="SF Pro Medium" w:hAnsi="SF Pro Medium"/>
+        </w:rPr>
+        <w:t xml:space="preserve"> He looks innocent.</w:t>
+      </w:r>
+      <w:r>
+        <w:rPr>
+          <w:rFonts w:ascii="SF Pro Medium" w:hAnsi="SF Pro Medium"/>
+        </w:rPr>
+        <w:br/>
+      </w:r>
+    </w:p>
+    <w:p>
+      <w:pPr>
+        <w:rPr>
+          <w:rFonts w:ascii="SF Pro Medium" w:hAnsi="SF Pro Medium"/>
+        </w:rPr>
+      </w:pPr>
+      <w:r>
+        <w:rPr>
+          <w:rFonts w:ascii="SF Pro Medium" w:hAnsi="SF Pro Medium"/>
+          <w:i/>
+          <w:iCs/>
+        </w:rPr>
+        <w:t xml:space="preserve">Line </w:t>
+      </w:r>
+      <w:r>
+        <w:rPr>
+          <w:rFonts w:ascii="SF Pro Medium" w:hAnsi="SF Pro Medium"/>
+          <w:i/>
+          <w:iCs/>
+        </w:rPr>
+        <w:t xml:space="preserve">3 </w:t>
+      </w:r>
+      <w:r>
+        <w:rPr>
+          <w:rFonts w:ascii="SF Pro Medium" w:hAnsi="SF Pro Medium"/>
+          <w:i/>
+          <w:iCs/>
+        </w:rPr>
+        <w:t>'…who's using Dunnoyet</w:t>
+      </w:r>
+      <w:r>
+        <w:rPr>
+          <w:rFonts w:ascii="SF Pro Medium" w:hAnsi="SF Pro Medium"/>
+          <w:i/>
+          <w:iCs/>
+        </w:rPr>
+        <w:t>*</w:t>
+      </w:r>
+      <w:r>
+        <w:rPr>
+          <w:rFonts w:ascii="SF Pro Medium" w:hAnsi="SF Pro Medium"/>
+          <w:i/>
+          <w:iCs/>
+        </w:rPr>
+        <w:t xml:space="preserve"> to learn anything </w:t>
+      </w:r>
+      <w:r>
+        <w:rPr>
+          <w:rFonts w:ascii="SF Pro Medium" w:hAnsi="SF Pro Medium"/>
+          <w:i/>
+          <w:iCs/>
+        </w:rPr>
+        <w:t>5! times!</w:t>
+      </w:r>
+      <w:r>
+        <w:rPr>
+          <w:rFonts w:ascii="SF Pro Medium" w:hAnsi="SF Pro Medium"/>
+          <w:i/>
+          <w:iCs/>
+        </w:rPr>
+        <w:t xml:space="preserve"> faster</w:t>
+      </w:r>
+      <w:r>
+        <w:rPr>
+          <w:rFonts w:ascii="SF Pro Medium" w:hAnsi="SF Pro Medium"/>
+          <w:i/>
+          <w:iCs/>
+        </w:rPr>
+        <w:t>!</w:t>
+      </w:r>
+      <w:r>
+        <w:rPr>
+          <w:rFonts w:ascii="SF Pro Medium" w:hAnsi="SF Pro Medium"/>
+          <w:i/>
+          <w:iCs/>
+        </w:rPr>
+        <w:t>'</w:t>
+      </w:r>
+      <w:r>
+        <w:rPr>
+          <w:rFonts w:ascii="SF Pro Medium" w:hAnsi="SF Pro Medium"/>
+        </w:rPr>
+        <w:br/>
+      </w:r>
+      <w:r>
+        <w:rPr>
+          <w:rFonts w:ascii="SF Pro Medium" w:hAnsi="SF Pro Medium"/>
+        </w:rPr>
+        <w:t xml:space="preserve">1.3 </w:t>
+      </w:r>
+      <w:r>
+        <w:rPr>
+          <w:rFonts w:ascii="SF Pro Medium" w:hAnsi="SF Pro Medium"/>
+        </w:rPr>
+        <w:t>*Blue</w:t>
+      </w:r>
+      <w:r>
+        <w:rPr>
+          <w:rFonts w:ascii="SF Pro Medium" w:hAnsi="SF Pro Medium"/>
+        </w:rPr>
+        <w:t xml:space="preserve"> glasses fly from the top onto his nose. He corrects them and smiles.</w:t>
+      </w:r>
+      <w:r>
+        <w:rPr>
+          <w:rFonts w:ascii="SF Pro Medium" w:hAnsi="SF Pro Medium"/>
+        </w:rPr>
+        <w:t xml:space="preserve"> Background turns blue</w:t>
+      </w:r>
+      <w:r>
+        <w:rPr>
+          <w:rFonts w:ascii="SF Pro Medium" w:hAnsi="SF Pro Medium"/>
+        </w:rPr>
+        <w:t xml:space="preserve"> and he gains a superhero cape swaying in the wind, posing with arms on hips</w:t>
+      </w:r>
+      <w:r>
+        <w:rPr>
+          <w:rFonts w:ascii="SF Pro Medium" w:hAnsi="SF Pro Medium"/>
+        </w:rPr>
+        <w:t>.</w:t>
+      </w:r>
+    </w:p>
+    <w:p>
+      <w:pPr>
+        <w:rPr>
+          <w:rFonts w:ascii="SF Pro Medium" w:hAnsi="SF Pro Medium"/>
+        </w:rPr>
+      </w:pPr>
+      <w:r>
+        <w:rPr>
+          <w:rFonts w:ascii="SF Pro Medium" w:hAnsi="SF Pro Medium"/>
+        </w:rPr>
+        <w:t xml:space="preserve">1.4 </w:t>
+      </w:r>
+      <w:r>
+        <w:rPr>
+          <w:rFonts w:ascii="SF Pro Medium" w:hAnsi="SF Pro Medium"/>
+        </w:rPr>
+        <w:t xml:space="preserve">He flies upwards, Dunnoyet logo on cape </w:t>
+      </w:r>
+    </w:p>
+    <w:p>
+      <w:pPr>
+        <w:rPr>
+          <w:rFonts w:ascii="SF Pro Medium" w:hAnsi="SF Pro Medium"/>
+        </w:rPr>
+      </w:pPr>
+      <w:r>
+        <w:rPr>
+          <w:rFonts w:ascii="SF Pro Medium" w:hAnsi="SF Pro Medium"/>
+        </w:rPr>
+        <w:t xml:space="preserve">1.5 Show </w:t>
+      </w:r>
+      <w:r>
+        <w:rPr>
+          <w:rFonts w:ascii="SF Pro Medium" w:hAnsi="SF Pro Medium"/>
+        </w:rPr>
+        <w:t xml:space="preserve">to </w:t>
+      </w:r>
+      <w:r>
+        <w:rPr>
+          <w:rFonts w:ascii="SF Pro Medium" w:hAnsi="SF Pro Medium"/>
+        </w:rPr>
+        <w:t xml:space="preserve">his point of view </w:t>
+      </w:r>
+      <w:r>
+        <w:rPr>
+          <w:rFonts w:ascii="SF Pro Medium" w:hAnsi="SF Pro Medium"/>
+        </w:rPr>
+        <w:t xml:space="preserve">a </w:t>
+      </w:r>
+      <w:r>
+        <w:rPr>
+          <w:rFonts w:ascii="SF Pro Medium" w:hAnsi="SF Pro Medium"/>
+        </w:rPr>
+        <w:t xml:space="preserve">white background showing grey desk, </w:t>
+      </w:r>
+      <w:r>
+        <w:rPr>
+          <w:rFonts w:ascii="SF Pro Medium" w:hAnsi="SF Pro Medium"/>
+        </w:rPr>
+        <w:t>his hands typing on his laptop</w:t>
+      </w:r>
+      <w:r>
+        <w:rPr>
+          <w:rFonts w:ascii="SF Pro Medium" w:hAnsi="SF Pro Medium"/>
+        </w:rPr>
+        <w:t xml:space="preserve"> in a lesson with Dunnoyet.</w:t>
+      </w:r>
+    </w:p>
+    <w:p>
+      <w:pPr>
+        <w:rPr>
+          <w:rFonts w:ascii="SF Pro Medium" w:hAnsi="SF Pro Medium"/>
+          <w:i/>
+          <w:iCs/>
+        </w:rPr>
+      </w:pPr>
+    </w:p>
+    <w:p>
+      <w:pPr>
+        <w:rPr>
+          <w:rFonts w:ascii="SF Pro Medium" w:hAnsi="SF Pro Medium"/>
+          <w:i/>
+          <w:iCs/>
+        </w:rPr>
+      </w:pPr>
+      <w:r>
+        <w:rPr>
+          <w:rFonts w:ascii="SF Pro Medium" w:hAnsi="SF Pro Medium"/>
+          <w:i/>
+          <w:iCs/>
+        </w:rPr>
+        <w:t xml:space="preserve">Line </w:t>
+      </w:r>
+      <w:r>
+        <w:rPr>
+          <w:rFonts w:ascii="SF Pro Medium" w:hAnsi="SF Pro Medium"/>
+          <w:i/>
+          <w:iCs/>
+        </w:rPr>
+        <w:t xml:space="preserve"> 4 </w:t>
+      </w:r>
+      <w:r>
+        <w:rPr>
+          <w:rFonts w:ascii="SF Pro Medium" w:hAnsi="SF Pro Medium"/>
+          <w:i/>
+          <w:iCs/>
+        </w:rPr>
+        <w:t xml:space="preserve">‘Dunnoyet analyses </w:t>
+      </w:r>
+      <w:r>
+        <w:rPr>
+          <w:rFonts w:ascii="SF Pro Medium" w:hAnsi="SF Pro Medium"/>
+          <w:i/>
+          <w:iCs/>
+        </w:rPr>
+        <w:t xml:space="preserve">what you </w:t>
+      </w:r>
+      <w:proofErr w:type="spellStart"/>
+      <w:r>
+        <w:rPr>
+          <w:rFonts w:ascii="SF Pro Medium" w:hAnsi="SF Pro Medium"/>
+          <w:i/>
+          <w:iCs/>
+        </w:rPr>
+        <w:t>ALReady</w:t>
+      </w:r>
+      <w:proofErr w:type="spellEnd"/>
+      <w:r>
+        <w:rPr>
+          <w:rFonts w:ascii="SF Pro Medium" w:hAnsi="SF Pro Medium"/>
+          <w:i/>
+          <w:iCs/>
+        </w:rPr>
+        <w:t xml:space="preserve"> know*</w:t>
+      </w:r>
+      <w:r>
+        <w:rPr>
+          <w:rFonts w:ascii="SF Pro Medium" w:hAnsi="SF Pro Medium"/>
+          <w:i/>
+          <w:iCs/>
+        </w:rPr>
+        <w:t xml:space="preserve"> with </w:t>
+      </w:r>
+      <w:r>
+        <w:rPr>
+          <w:rFonts w:ascii="SF Pro Medium" w:hAnsi="SF Pro Medium"/>
+          <w:i/>
+          <w:iCs/>
+        </w:rPr>
+        <w:t>complex algorithms</w:t>
+      </w:r>
+      <w:r>
+        <w:rPr>
+          <w:rFonts w:ascii="SF Pro Medium" w:hAnsi="SF Pro Medium"/>
+          <w:i/>
+          <w:iCs/>
+        </w:rPr>
+        <w:t>’</w:t>
+      </w:r>
+    </w:p>
+    <w:p>
+      <w:pPr>
+        <w:rPr>
+          <w:rFonts w:ascii="SF Pro Medium" w:hAnsi="SF Pro Medium"/>
+        </w:rPr>
+      </w:pPr>
+      <w:r>
+        <w:rPr>
+          <w:rFonts w:ascii="SF Pro Medium" w:hAnsi="SF Pro Medium"/>
+        </w:rPr>
+        <w:t>The laptop shows ‘</w:t>
+      </w:r>
+      <w:r>
+        <w:rPr>
+          <w:rFonts w:ascii="SF Pro Medium" w:hAnsi="SF Pro Medium"/>
+        </w:rPr>
+        <w:t>Tye’s</w:t>
+      </w:r>
+      <w:r>
+        <w:rPr>
+          <w:rFonts w:ascii="SF Pro Medium" w:hAnsi="SF Pro Medium"/>
+        </w:rPr>
+        <w:t xml:space="preserve"> brain’ with the existing network on the bottom left.</w:t>
+      </w:r>
+    </w:p>
+    <w:p>
+      <w:pPr>
+        <w:rPr>
+          <w:rFonts w:ascii="SF Pro Medium" w:hAnsi="SF Pro Medium"/>
+        </w:rPr>
+      </w:pPr>
+      <w:r>
+        <w:rPr>
+          <w:rFonts w:ascii="SF Pro Medium" w:hAnsi="SF Pro Medium"/>
+        </w:rPr>
+        <w:t xml:space="preserve">It zooms into the laptop screen, making it </w:t>
+      </w:r>
+      <w:proofErr w:type="spellStart"/>
+      <w:r>
+        <w:rPr>
+          <w:rFonts w:ascii="SF Pro Medium" w:hAnsi="SF Pro Medium"/>
+        </w:rPr>
+        <w:t>fullscreen</w:t>
+      </w:r>
+      <w:proofErr w:type="spellEnd"/>
+      <w:r>
+        <w:rPr>
+          <w:rFonts w:ascii="SF Pro Medium" w:hAnsi="SF Pro Medium"/>
+        </w:rPr>
+        <w:t>.</w:t>
+      </w:r>
+    </w:p>
+    <w:p>
+      <w:pPr>
+        <w:rPr>
+          <w:rFonts w:ascii="SF Pro Medium" w:hAnsi="SF Pro Medium"/>
+        </w:rPr>
+      </w:pPr>
+      <w:r>
+        <w:rPr>
+          <w:rFonts w:ascii="SF Pro Medium" w:hAnsi="SF Pro Medium"/>
+        </w:rPr>
+        <w:t>*</w:t>
+      </w:r>
+      <w:r>
+        <w:rPr>
+          <w:rFonts w:ascii="SF Pro Medium" w:hAnsi="SF Pro Medium"/>
+        </w:rPr>
+        <w:t>Show blue dots appearing on the bottom left</w:t>
+      </w:r>
+      <w:r>
+        <w:rPr>
+          <w:rFonts w:ascii="SF Pro Medium" w:hAnsi="SF Pro Medium"/>
+        </w:rPr>
+        <w:t xml:space="preserve"> of network</w:t>
+      </w:r>
+    </w:p>
+    <w:p>
+      <w:pPr>
+        <w:rPr>
+          <w:rFonts w:ascii="SF Pro Medium" w:hAnsi="SF Pro Medium"/>
+        </w:rPr>
+      </w:pPr>
+    </w:p>
+    <w:p>
+      <w:pPr>
+        <w:rPr>
+          <w:rFonts w:ascii="SF Pro Medium" w:hAnsi="SF Pro Medium"/>
+          <w:i/>
+          <w:iCs/>
+        </w:rPr>
+      </w:pPr>
+      <w:r>
+        <w:rPr>
+          <w:rFonts w:ascii="SF Pro Medium" w:hAnsi="SF Pro Medium"/>
+          <w:i/>
+          <w:iCs/>
+        </w:rPr>
+        <w:t xml:space="preserve">Line </w:t>
+      </w:r>
+      <w:r>
+        <w:rPr>
+          <w:rFonts w:ascii="SF Pro Medium" w:hAnsi="SF Pro Medium"/>
+          <w:i/>
+          <w:iCs/>
+        </w:rPr>
+        <w:t xml:space="preserve">5 </w:t>
+      </w:r>
+      <w:proofErr w:type="gramStart"/>
+      <w:r>
+        <w:rPr>
+          <w:rFonts w:ascii="SF Pro Medium" w:hAnsi="SF Pro Medium"/>
+          <w:i/>
+          <w:iCs/>
+        </w:rPr>
+        <w:t>‘</w:t>
+      </w:r>
+      <w:r>
+        <w:rPr>
+          <w:rFonts w:ascii="SF Pro Medium" w:hAnsi="SF Pro Medium"/>
+          <w:i/>
+          <w:iCs/>
+        </w:rPr>
+        <w:t>..</w:t>
+      </w:r>
+      <w:proofErr w:type="gramEnd"/>
+      <w:r>
+        <w:rPr>
+          <w:rFonts w:ascii="SF Pro Medium" w:hAnsi="SF Pro Medium"/>
+          <w:i/>
+          <w:iCs/>
+        </w:rPr>
+        <w:t>and</w:t>
       </w:r>
       <w:r>
         <w:rPr>
@@ -119,14 +680,332 @@
       <w:r>
         <w:rPr>
           <w:rFonts w:ascii="SF Pro Medium" w:hAnsi="SF Pro Medium"/>
-        </w:rPr>
-        <w:t>Slightly pixelated white text over a black background, looking scary</w:t>
-      </w:r>
-      <w:r>
-        <w:rPr>
-          <w:rFonts w:ascii="SF Pro Medium" w:hAnsi="SF Pro Medium"/>
-        </w:rPr>
-        <w:t>.</w:t>
+          <w:i/>
+          <w:iCs/>
+        </w:rPr>
+        <w:t>teaches</w:t>
+      </w:r>
+      <w:r>
+        <w:rPr>
+          <w:rFonts w:ascii="SF Pro Medium" w:hAnsi="SF Pro Medium"/>
+          <w:i/>
+          <w:iCs/>
+        </w:rPr>
+        <w:t xml:space="preserve"> </w:t>
+      </w:r>
+      <w:r>
+        <w:rPr>
+          <w:rFonts w:ascii="SF Pro Medium" w:hAnsi="SF Pro Medium"/>
+          <w:i/>
+          <w:iCs/>
+        </w:rPr>
+        <w:t xml:space="preserve">you </w:t>
+      </w:r>
+      <w:proofErr w:type="spellStart"/>
+      <w:r>
+        <w:rPr>
+          <w:rFonts w:ascii="SF Pro Medium" w:hAnsi="SF Pro Medium"/>
+          <w:i/>
+          <w:iCs/>
+        </w:rPr>
+        <w:t>new</w:t>
+      </w:r>
+      <w:proofErr w:type="spellEnd"/>
+      <w:r>
+        <w:rPr>
+          <w:rFonts w:ascii="SF Pro Medium" w:hAnsi="SF Pro Medium"/>
+          <w:i/>
+          <w:iCs/>
+        </w:rPr>
+        <w:t xml:space="preserve"> things </w:t>
+      </w:r>
+      <w:proofErr w:type="spellStart"/>
+      <w:r>
+        <w:rPr>
+          <w:rFonts w:ascii="SF Pro Medium" w:hAnsi="SF Pro Medium"/>
+          <w:i/>
+          <w:iCs/>
+        </w:rPr>
+        <w:t>DIREC</w:t>
+      </w:r>
+      <w:r>
+        <w:rPr>
+          <w:rFonts w:ascii="SF Pro Medium" w:hAnsi="SF Pro Medium"/>
+          <w:i/>
+          <w:iCs/>
+        </w:rPr>
+        <w:t>tly</w:t>
+      </w:r>
+      <w:proofErr w:type="spellEnd"/>
+      <w:r>
+        <w:rPr>
+          <w:rFonts w:ascii="SF Pro Medium" w:hAnsi="SF Pro Medium"/>
+          <w:i/>
+          <w:iCs/>
+        </w:rPr>
+        <w:t xml:space="preserve"> from </w:t>
+      </w:r>
+      <w:r>
+        <w:rPr>
+          <w:rFonts w:ascii="SF Pro Medium" w:hAnsi="SF Pro Medium"/>
+          <w:i/>
+          <w:iCs/>
+        </w:rPr>
+        <w:t>this..’</w:t>
+      </w:r>
+    </w:p>
+    <w:p>
+      <w:pPr>
+        <w:rPr>
+          <w:rFonts w:ascii="SF Pro Medium" w:hAnsi="SF Pro Medium"/>
+        </w:rPr>
+      </w:pPr>
+      <w:r>
+        <w:rPr>
+          <w:rFonts w:ascii="SF Pro Medium" w:hAnsi="SF Pro Medium"/>
+        </w:rPr>
+        <w:t xml:space="preserve">Slightly zoom into the network and show </w:t>
+      </w:r>
+      <w:r>
+        <w:rPr>
+          <w:rFonts w:ascii="SF Pro Medium" w:hAnsi="SF Pro Medium"/>
+        </w:rPr>
+        <w:t xml:space="preserve">one chain of </w:t>
+      </w:r>
+      <w:r>
+        <w:rPr>
+          <w:rFonts w:ascii="SF Pro Medium" w:hAnsi="SF Pro Medium"/>
+        </w:rPr>
+        <w:t>new blue dots close appearing, linked by blue lines. They continue to build</w:t>
+      </w:r>
+    </w:p>
+    <w:p>
+      <w:pPr>
+        <w:rPr>
+          <w:rFonts w:ascii="SF Pro Medium" w:hAnsi="SF Pro Medium"/>
+        </w:rPr>
+      </w:pPr>
+    </w:p>
+    <w:p>
+      <w:pPr>
+        <w:rPr>
+          <w:rFonts w:ascii="SF Pro Medium" w:hAnsi="SF Pro Medium"/>
+          <w:i/>
+          <w:iCs/>
+        </w:rPr>
+      </w:pPr>
+      <w:r>
+        <w:rPr>
+          <w:rFonts w:ascii="SF Pro Medium" w:hAnsi="SF Pro Medium"/>
+          <w:i/>
+          <w:iCs/>
+        </w:rPr>
+        <w:t xml:space="preserve">Line </w:t>
+      </w:r>
+      <w:r>
+        <w:rPr>
+          <w:rFonts w:ascii="SF Pro Medium" w:hAnsi="SF Pro Medium"/>
+          <w:i/>
+          <w:iCs/>
+        </w:rPr>
+        <w:t xml:space="preserve">6 </w:t>
+      </w:r>
+      <w:r>
+        <w:rPr>
+          <w:rFonts w:ascii="SF Pro Medium" w:hAnsi="SF Pro Medium"/>
+          <w:i/>
+          <w:iCs/>
+        </w:rPr>
+        <w:t>‘</w:t>
+      </w:r>
+      <w:r>
+        <w:rPr>
+          <w:rFonts w:ascii="SF Pro Medium" w:hAnsi="SF Pro Medium"/>
+          <w:i/>
+          <w:iCs/>
+        </w:rPr>
+        <w:t>making learning Effortless for you..</w:t>
+      </w:r>
+      <w:r>
+        <w:rPr>
+          <w:rFonts w:ascii="SF Pro Medium" w:hAnsi="SF Pro Medium"/>
+          <w:i/>
+          <w:iCs/>
+        </w:rPr>
+        <w:t>.’</w:t>
+      </w:r>
+    </w:p>
+    <w:p>
+      <w:pPr>
+        <w:rPr>
+          <w:rFonts w:ascii="SF Pro Medium" w:hAnsi="SF Pro Medium"/>
+        </w:rPr>
+      </w:pPr>
+      <w:r>
+        <w:rPr>
+          <w:rFonts w:ascii="SF Pro Medium" w:hAnsi="SF Pro Medium"/>
+        </w:rPr>
+        <w:t>Slightly zoom out of the network and show exponential radial expansion</w:t>
+      </w:r>
+      <w:r>
+        <w:rPr>
+          <w:rFonts w:ascii="SF Pro Medium" w:hAnsi="SF Pro Medium"/>
+        </w:rPr>
+        <w:t xml:space="preserve"> of many chains</w:t>
+      </w:r>
+    </w:p>
+    <w:p>
+      <w:pPr>
+        <w:rPr>
+          <w:rFonts w:ascii="SF Pro Medium" w:hAnsi="SF Pro Medium"/>
+        </w:rPr>
+      </w:pPr>
+    </w:p>
+    <w:p>
+      <w:pPr>
+        <w:rPr>
+          <w:rFonts w:ascii="SF Pro Medium" w:hAnsi="SF Pro Medium"/>
+          <w:i/>
+          <w:iCs/>
+        </w:rPr>
+      </w:pPr>
+      <w:r>
+        <w:rPr>
+          <w:rFonts w:ascii="SF Pro Medium" w:hAnsi="SF Pro Medium"/>
+          <w:i/>
+          <w:iCs/>
+        </w:rPr>
+        <w:lastRenderedPageBreak/>
+        <w:t xml:space="preserve">Line </w:t>
+      </w:r>
+      <w:r>
+        <w:rPr>
+          <w:rFonts w:ascii="SF Pro Medium" w:hAnsi="SF Pro Medium"/>
+          <w:i/>
+          <w:iCs/>
+        </w:rPr>
+        <w:t xml:space="preserve">7 </w:t>
+      </w:r>
+      <w:r>
+        <w:rPr>
+          <w:rFonts w:ascii="SF Pro Medium" w:hAnsi="SF Pro Medium"/>
+          <w:i/>
+          <w:iCs/>
+        </w:rPr>
+        <w:t>‘</w:t>
+      </w:r>
+      <w:r>
+        <w:rPr>
+          <w:rFonts w:ascii="SF Pro Medium" w:hAnsi="SF Pro Medium"/>
+          <w:i/>
+          <w:iCs/>
+        </w:rPr>
+        <w:t>…</w:t>
+      </w:r>
+      <w:r>
+        <w:rPr>
+          <w:rFonts w:ascii="SF Pro Medium" w:hAnsi="SF Pro Medium"/>
+          <w:i/>
+          <w:iCs/>
+        </w:rPr>
+        <w:t>So No more</w:t>
+      </w:r>
+      <w:r>
+        <w:rPr>
+          <w:rFonts w:ascii="SF Pro Medium" w:hAnsi="SF Pro Medium"/>
+          <w:i/>
+          <w:iCs/>
+        </w:rPr>
+        <w:t xml:space="preserve"> </w:t>
+      </w:r>
+      <w:r>
+        <w:rPr>
+          <w:rFonts w:ascii="SF Pro Medium" w:hAnsi="SF Pro Medium"/>
+          <w:i/>
+          <w:iCs/>
+        </w:rPr>
+        <w:t>failing to</w:t>
+      </w:r>
+      <w:r>
+        <w:rPr>
+          <w:rFonts w:ascii="SF Pro Medium" w:hAnsi="SF Pro Medium"/>
+          <w:i/>
+          <w:iCs/>
+        </w:rPr>
+        <w:t xml:space="preserve"> make</w:t>
+      </w:r>
+      <w:r>
+        <w:rPr>
+          <w:rFonts w:ascii="SF Pro Medium" w:hAnsi="SF Pro Medium"/>
+          <w:i/>
+          <w:iCs/>
+        </w:rPr>
+        <w:t xml:space="preserve"> sense of random information</w:t>
+      </w:r>
+      <w:r>
+        <w:rPr>
+          <w:rFonts w:ascii="SF Pro Medium" w:hAnsi="SF Pro Medium"/>
+          <w:i/>
+          <w:iCs/>
+        </w:rPr>
+        <w:t>…</w:t>
+      </w:r>
+      <w:r>
+        <w:rPr>
+          <w:rFonts w:ascii="SF Pro Medium" w:hAnsi="SF Pro Medium"/>
+          <w:i/>
+          <w:iCs/>
+        </w:rPr>
+        <w:t>’</w:t>
+      </w:r>
+    </w:p>
+    <w:p>
+      <w:pPr>
+        <w:rPr>
+          <w:rFonts w:ascii="SF Pro Medium" w:hAnsi="SF Pro Medium"/>
+        </w:rPr>
+      </w:pPr>
+      <w:r>
+        <w:rPr>
+          <w:rFonts w:ascii="SF Pro Medium" w:hAnsi="SF Pro Medium"/>
+        </w:rPr>
+        <w:t xml:space="preserve">Show a </w:t>
+      </w:r>
+      <w:r>
+        <w:rPr>
+          <w:rFonts w:ascii="SF Pro Medium" w:hAnsi="SF Pro Medium"/>
+        </w:rPr>
+        <w:t xml:space="preserve">distant </w:t>
+      </w:r>
+      <w:r>
+        <w:rPr>
+          <w:rFonts w:ascii="SF Pro Medium" w:hAnsi="SF Pro Medium"/>
+        </w:rPr>
+        <w:t xml:space="preserve">red point </w:t>
+      </w:r>
+      <w:r>
+        <w:rPr>
+          <w:rFonts w:ascii="SF Pro Medium" w:hAnsi="SF Pro Medium"/>
+        </w:rPr>
+        <w:t xml:space="preserve">on network </w:t>
+      </w:r>
+      <w:r>
+        <w:rPr>
+          <w:rFonts w:ascii="SF Pro Medium" w:hAnsi="SF Pro Medium"/>
+        </w:rPr>
+        <w:t xml:space="preserve">with a long red line to it, </w:t>
+      </w:r>
+      <w:r>
+        <w:rPr>
+          <w:rFonts w:ascii="SF Pro Medium" w:hAnsi="SF Pro Medium"/>
+        </w:rPr>
+        <w:t>emphasizing</w:t>
+      </w:r>
+      <w:r>
+        <w:rPr>
+          <w:rFonts w:ascii="SF Pro Medium" w:hAnsi="SF Pro Medium"/>
+        </w:rPr>
+        <w:t xml:space="preserve"> bad</w:t>
       </w:r>
       <w:r>
         <w:rPr>
@@ -139,55 +1018,68 @@
       <w:pPr>
         <w:rPr>
           <w:rFonts w:ascii="SF Pro Medium" w:hAnsi="SF Pro Medium"/>
-        </w:rPr>
-      </w:pPr>
-      <w:r>
-        <w:rPr>
-          <w:rFonts w:ascii="SF Pro Medium" w:hAnsi="SF Pro Medium"/>
-          <w:i/>
-          <w:iCs/>
-        </w:rPr>
-        <w:t xml:space="preserve">VO 2 </w:t>
-      </w:r>
-      <w:r>
-        <w:rPr>
-          <w:rFonts w:ascii="SF Pro Medium" w:hAnsi="SF Pro Medium"/>
-          <w:i/>
-          <w:iCs/>
-        </w:rPr>
-        <w:t>‘</w:t>
-      </w:r>
-      <w:r>
-        <w:rPr>
-          <w:rFonts w:ascii="SF Pro Medium" w:hAnsi="SF Pro Medium"/>
-          <w:i/>
-          <w:iCs/>
-        </w:rPr>
-        <w:t xml:space="preserve">Instead, you should be worried about </w:t>
-      </w:r>
-      <w:r>
-        <w:rPr>
-          <w:rFonts w:ascii="SF Pro Medium" w:hAnsi="SF Pro Medium"/>
-          <w:i/>
-          <w:iCs/>
-        </w:rPr>
-        <w:t>TYE</w:t>
-      </w:r>
-      <w:r>
-        <w:rPr>
-          <w:rFonts w:ascii="SF Pro Medium" w:hAnsi="SF Pro Medium"/>
-          <w:i/>
-          <w:iCs/>
-        </w:rPr>
-        <w:t>*</w:t>
-      </w:r>
-      <w:r>
-        <w:rPr>
-          <w:rFonts w:ascii="SF Pro Medium" w:hAnsi="SF Pro Medium"/>
-          <w:i/>
-          <w:iCs/>
-        </w:rPr>
-        <w:t>…'-</w:t>
+          <w:i/>
+          <w:iCs/>
+        </w:rPr>
+      </w:pPr>
+      <w:r>
+        <w:rPr>
+          <w:rFonts w:ascii="SF Pro Medium" w:hAnsi="SF Pro Medium"/>
+          <w:i/>
+          <w:iCs/>
+        </w:rPr>
+        <w:t xml:space="preserve">Line </w:t>
+      </w:r>
+      <w:r>
+        <w:rPr>
+          <w:rFonts w:ascii="SF Pro Medium" w:hAnsi="SF Pro Medium"/>
+          <w:i/>
+          <w:iCs/>
+        </w:rPr>
+        <w:t xml:space="preserve">7 </w:t>
+      </w:r>
+      <w:r>
+        <w:rPr>
+          <w:rFonts w:ascii="SF Pro Medium" w:hAnsi="SF Pro Medium"/>
+          <w:i/>
+          <w:iCs/>
+        </w:rPr>
+        <w:t xml:space="preserve">‘ and </w:t>
+      </w:r>
+      <w:r>
+        <w:rPr>
+          <w:rFonts w:ascii="SF Pro Medium" w:hAnsi="SF Pro Medium"/>
+          <w:i/>
+          <w:iCs/>
+        </w:rPr>
+        <w:t>s</w:t>
+      </w:r>
+      <w:r>
+        <w:rPr>
+          <w:rFonts w:ascii="SF Pro Medium" w:hAnsi="SF Pro Medium"/>
+          <w:i/>
+          <w:iCs/>
+        </w:rPr>
+        <w:t>aving your busy brain a *TON* of time.’</w:t>
+      </w:r>
+    </w:p>
+    <w:p>
+      <w:pPr>
+        <w:rPr>
+          <w:rFonts w:ascii="SF Pro Medium" w:hAnsi="SF Pro Medium"/>
+        </w:rPr>
+      </w:pPr>
+      <w:r>
+        <w:rPr>
+          <w:rFonts w:ascii="SF Pro Medium" w:hAnsi="SF Pro Medium"/>
+        </w:rPr>
+        <w:t xml:space="preserve">Big cross over distant red point &amp; line, </w:t>
+      </w:r>
+      <w:r>
+        <w:rPr>
+          <w:rFonts w:ascii="SF Pro Medium" w:hAnsi="SF Pro Medium"/>
+        </w:rPr>
+        <w:t>Tye slides in from the left, expressing happiness</w:t>
       </w:r>
       <w:r>
         <w:rPr>
@@ -195,313 +1087,49 @@
         </w:rPr>
         <w:br/>
       </w:r>
-      <w:r>
-        <w:rPr>
-          <w:rFonts w:ascii="SF Pro Medium" w:hAnsi="SF Pro Medium"/>
-          <w:i/>
-          <w:iCs/>
-        </w:rPr>
-        <w:t xml:space="preserve">1.2 </w:t>
-      </w:r>
-      <w:r>
-        <w:rPr>
-          <w:rFonts w:ascii="SF Pro Medium" w:hAnsi="SF Pro Medium"/>
-          <w:i/>
-          <w:iCs/>
-        </w:rPr>
-        <w:t xml:space="preserve"> </w:t>
-      </w:r>
-      <w:r>
-        <w:rPr>
-          <w:rFonts w:ascii="SF Pro Medium" w:hAnsi="SF Pro Medium"/>
-        </w:rPr>
-        <w:t>All text is removed from the right until the T; then the T becomes Tye.</w:t>
-      </w:r>
-      <w:r>
-        <w:rPr>
-          <w:rFonts w:ascii="SF Pro Medium" w:hAnsi="SF Pro Medium"/>
-        </w:rPr>
-        <w:br/>
-      </w:r>
-      <w:r>
-        <w:rPr>
-          <w:rFonts w:ascii="SF Pro Medium" w:hAnsi="SF Pro Medium"/>
-        </w:rPr>
-        <w:t>*</w:t>
-      </w:r>
-      <w:r>
-        <w:rPr>
-          <w:rFonts w:ascii="SF Pro Medium" w:hAnsi="SF Pro Medium"/>
-        </w:rPr>
-        <w:t>The character (Tye) pops up from the bottom, bumping the text upwards.</w:t>
-      </w:r>
-      <w:r>
-        <w:rPr>
-          <w:rFonts w:ascii="SF Pro Medium" w:hAnsi="SF Pro Medium"/>
-        </w:rPr>
-        <w:t xml:space="preserve"> He fills in the available space on the right.</w:t>
-      </w:r>
-      <w:r>
-        <w:rPr>
-          <w:rFonts w:ascii="SF Pro Medium" w:hAnsi="SF Pro Medium"/>
-        </w:rPr>
-        <w:t xml:space="preserve"> He looks innocent.</w:t>
-      </w:r>
-      <w:r>
-        <w:rPr>
-          <w:rFonts w:ascii="SF Pro Medium" w:hAnsi="SF Pro Medium"/>
-        </w:rPr>
-        <w:br/>
-      </w:r>
-    </w:p>
-    <w:p>
-      <w:pPr>
-        <w:rPr>
-          <w:rFonts w:ascii="SF Pro Medium" w:hAnsi="SF Pro Medium"/>
-        </w:rPr>
-      </w:pPr>
-      <w:r>
-        <w:rPr>
-          <w:rFonts w:ascii="SF Pro Medium" w:hAnsi="SF Pro Medium"/>
-          <w:i/>
-          <w:iCs/>
-        </w:rPr>
-        <w:t xml:space="preserve">VO 3 </w:t>
-      </w:r>
-      <w:r>
-        <w:rPr>
-          <w:rFonts w:ascii="SF Pro Medium" w:hAnsi="SF Pro Medium"/>
-          <w:i/>
-          <w:iCs/>
-        </w:rPr>
-        <w:t>'…who's using Dunnoyet</w:t>
-      </w:r>
-      <w:r>
-        <w:rPr>
-          <w:rFonts w:ascii="SF Pro Medium" w:hAnsi="SF Pro Medium"/>
-          <w:i/>
-          <w:iCs/>
-        </w:rPr>
-        <w:t>*</w:t>
-      </w:r>
-      <w:r>
-        <w:rPr>
-          <w:rFonts w:ascii="SF Pro Medium" w:hAnsi="SF Pro Medium"/>
-          <w:i/>
-          <w:iCs/>
-        </w:rPr>
-        <w:t xml:space="preserve"> to learn anything </w:t>
-      </w:r>
-      <w:r>
-        <w:rPr>
-          <w:rFonts w:ascii="SF Pro Medium" w:hAnsi="SF Pro Medium"/>
-          <w:i/>
-          <w:iCs/>
-        </w:rPr>
-        <w:t>5! times!</w:t>
-      </w:r>
-      <w:r>
-        <w:rPr>
-          <w:rFonts w:ascii="SF Pro Medium" w:hAnsi="SF Pro Medium"/>
-          <w:i/>
-          <w:iCs/>
-        </w:rPr>
-        <w:t xml:space="preserve"> faster</w:t>
-      </w:r>
-      <w:r>
-        <w:rPr>
-          <w:rFonts w:ascii="SF Pro Medium" w:hAnsi="SF Pro Medium"/>
-          <w:i/>
-          <w:iCs/>
-        </w:rPr>
-        <w:t>!</w:t>
-      </w:r>
-      <w:r>
-        <w:rPr>
-          <w:rFonts w:ascii="SF Pro Medium" w:hAnsi="SF Pro Medium"/>
-          <w:i/>
-          <w:iCs/>
-        </w:rPr>
-        <w:t>'</w:t>
-      </w:r>
-      <w:r>
-        <w:rPr>
-          <w:rFonts w:ascii="SF Pro Medium" w:hAnsi="SF Pro Medium"/>
-        </w:rPr>
-        <w:br/>
-      </w:r>
-      <w:r>
-        <w:rPr>
-          <w:rFonts w:ascii="SF Pro Medium" w:hAnsi="SF Pro Medium"/>
-        </w:rPr>
-        <w:t xml:space="preserve">1.3 </w:t>
-      </w:r>
-      <w:r>
-        <w:rPr>
-          <w:rFonts w:ascii="SF Pro Medium" w:hAnsi="SF Pro Medium"/>
-        </w:rPr>
-        <w:t>*Blue</w:t>
-      </w:r>
-      <w:r>
-        <w:rPr>
-          <w:rFonts w:ascii="SF Pro Medium" w:hAnsi="SF Pro Medium"/>
-        </w:rPr>
-        <w:t xml:space="preserve"> glasses fly from the top onto his nose. He corrects them and smiles.</w:t>
-      </w:r>
-      <w:r>
-        <w:rPr>
-          <w:rFonts w:ascii="SF Pro Medium" w:hAnsi="SF Pro Medium"/>
-        </w:rPr>
-        <w:t xml:space="preserve"> Background turns blue</w:t>
-      </w:r>
-      <w:r>
-        <w:rPr>
-          <w:rFonts w:ascii="SF Pro Medium" w:hAnsi="SF Pro Medium"/>
-        </w:rPr>
-        <w:t xml:space="preserve"> and he gains a superhero cape swaying in the wind, posing with arms on hips</w:t>
-      </w:r>
-      <w:r>
-        <w:rPr>
-          <w:rFonts w:ascii="SF Pro Medium" w:hAnsi="SF Pro Medium"/>
-        </w:rPr>
-        <w:t>.</w:t>
-      </w:r>
-    </w:p>
-    <w:p>
-      <w:pPr>
-        <w:rPr>
-          <w:rFonts w:ascii="SF Pro Medium" w:hAnsi="SF Pro Medium"/>
-        </w:rPr>
-      </w:pPr>
-      <w:r>
-        <w:rPr>
-          <w:rFonts w:ascii="SF Pro Medium" w:hAnsi="SF Pro Medium"/>
-        </w:rPr>
-        <w:t xml:space="preserve">1.4 </w:t>
-      </w:r>
-      <w:r>
-        <w:rPr>
-          <w:rFonts w:ascii="SF Pro Medium" w:hAnsi="SF Pro Medium"/>
-        </w:rPr>
-        <w:t xml:space="preserve">He flies upwards, Dunnoyet logo on cape </w:t>
-      </w:r>
-    </w:p>
-    <w:p>
-      <w:pPr>
-        <w:rPr>
-          <w:rFonts w:ascii="SF Pro Medium" w:hAnsi="SF Pro Medium"/>
-        </w:rPr>
-      </w:pPr>
-      <w:r>
-        <w:rPr>
-          <w:rFonts w:ascii="SF Pro Medium" w:hAnsi="SF Pro Medium"/>
-        </w:rPr>
-        <w:t xml:space="preserve">1.5 Show </w:t>
-      </w:r>
-      <w:r>
-        <w:rPr>
-          <w:rFonts w:ascii="SF Pro Medium" w:hAnsi="SF Pro Medium"/>
-        </w:rPr>
-        <w:t xml:space="preserve">to </w:t>
-      </w:r>
-      <w:r>
-        <w:rPr>
-          <w:rFonts w:ascii="SF Pro Medium" w:hAnsi="SF Pro Medium"/>
-        </w:rPr>
-        <w:t xml:space="preserve">his point of view </w:t>
-      </w:r>
-      <w:r>
-        <w:rPr>
-          <w:rFonts w:ascii="SF Pro Medium" w:hAnsi="SF Pro Medium"/>
-        </w:rPr>
-        <w:t xml:space="preserve">a </w:t>
-      </w:r>
-      <w:r>
-        <w:rPr>
-          <w:rFonts w:ascii="SF Pro Medium" w:hAnsi="SF Pro Medium"/>
-        </w:rPr>
-        <w:t xml:space="preserve">white background showing grey desk, </w:t>
-      </w:r>
-      <w:r>
-        <w:rPr>
-          <w:rFonts w:ascii="SF Pro Medium" w:hAnsi="SF Pro Medium"/>
-        </w:rPr>
-        <w:t>his hands typing on his laptop</w:t>
-      </w:r>
-      <w:r>
-        <w:rPr>
-          <w:rFonts w:ascii="SF Pro Medium" w:hAnsi="SF Pro Medium"/>
-        </w:rPr>
-        <w:t xml:space="preserve"> in a lesson with Dunnoyet.</w:t>
-      </w:r>
-    </w:p>
-    <w:p>
-      <w:pPr>
-        <w:rPr>
-          <w:rFonts w:ascii="SF Pro Medium" w:hAnsi="SF Pro Medium"/>
-          <w:i/>
-          <w:iCs/>
-        </w:rPr>
-      </w:pPr>
-    </w:p>
-    <w:p>
-      <w:pPr>
-        <w:rPr>
-          <w:rFonts w:ascii="SF Pro Medium" w:hAnsi="SF Pro Medium"/>
-          <w:i/>
-          <w:iCs/>
-        </w:rPr>
-      </w:pPr>
-      <w:r>
-        <w:rPr>
-          <w:rFonts w:ascii="SF Pro Medium" w:hAnsi="SF Pro Medium"/>
-          <w:i/>
-          <w:iCs/>
-        </w:rPr>
-        <w:t xml:space="preserve">‘Dunnoyet analyses </w:t>
-      </w:r>
-      <w:r>
-        <w:rPr>
-          <w:rFonts w:ascii="SF Pro Medium" w:hAnsi="SF Pro Medium"/>
-          <w:i/>
-          <w:iCs/>
-        </w:rPr>
-        <w:t xml:space="preserve">what you </w:t>
-      </w:r>
-      <w:proofErr w:type="spellStart"/>
-      <w:r>
-        <w:rPr>
-          <w:rFonts w:ascii="SF Pro Medium" w:hAnsi="SF Pro Medium"/>
-          <w:i/>
-          <w:iCs/>
-        </w:rPr>
-        <w:t>ALReady</w:t>
-      </w:r>
-      <w:proofErr w:type="spellEnd"/>
-      <w:r>
-        <w:rPr>
-          <w:rFonts w:ascii="SF Pro Medium" w:hAnsi="SF Pro Medium"/>
-          <w:i/>
-          <w:iCs/>
-        </w:rPr>
-        <w:t xml:space="preserve"> know*</w:t>
-      </w:r>
-      <w:r>
-        <w:rPr>
-          <w:rFonts w:ascii="SF Pro Medium" w:hAnsi="SF Pro Medium"/>
-          <w:i/>
-          <w:iCs/>
-        </w:rPr>
-        <w:t xml:space="preserve"> with </w:t>
-      </w:r>
-      <w:r>
-        <w:rPr>
-          <w:rFonts w:ascii="SF Pro Medium" w:hAnsi="SF Pro Medium"/>
-          <w:i/>
-          <w:iCs/>
-        </w:rPr>
-        <w:t>complex algorithms</w:t>
-      </w:r>
+    </w:p>
+    <w:p>
+      <w:pPr>
+        <w:rPr>
+          <w:rFonts w:ascii="SF Pro Medium" w:hAnsi="SF Pro Medium"/>
+          <w:i/>
+          <w:iCs/>
+        </w:rPr>
+      </w:pPr>
+      <w:r>
+        <w:rPr>
+          <w:rFonts w:ascii="SF Pro Medium" w:hAnsi="SF Pro Medium"/>
+          <w:i/>
+          <w:iCs/>
+        </w:rPr>
+        <w:t xml:space="preserve">Line </w:t>
+      </w:r>
+      <w:r>
+        <w:rPr>
+          <w:rFonts w:ascii="SF Pro Medium" w:hAnsi="SF Pro Medium"/>
+          <w:i/>
+          <w:iCs/>
+        </w:rPr>
+        <w:t xml:space="preserve">9 </w:t>
+      </w:r>
+      <w:r>
+        <w:rPr>
+          <w:rFonts w:ascii="SF Pro Medium" w:hAnsi="SF Pro Medium"/>
+          <w:i/>
+          <w:iCs/>
+        </w:rPr>
+        <w:t xml:space="preserve">‘You can now learn *ANYTHING* at </w:t>
+      </w:r>
+      <w:proofErr w:type="gramStart"/>
+      <w:r>
+        <w:rPr>
+          <w:rFonts w:ascii="SF Pro Medium" w:hAnsi="SF Pro Medium"/>
+          <w:i/>
+          <w:iCs/>
+        </w:rPr>
+        <w:t>lightspeed,.</w:t>
+      </w:r>
+      <w:proofErr w:type="gramEnd"/>
       <w:r>
         <w:rPr>
           <w:rFonts w:ascii="SF Pro Medium" w:hAnsi="SF Pro Medium"/>
@@ -521,568 +1149,6 @@
         <w:rPr>
           <w:rFonts w:ascii="SF Pro Medium" w:hAnsi="SF Pro Medium"/>
         </w:rPr>
-        <w:t>The laptop shows ‘</w:t>
-      </w:r>
-      <w:r>
-        <w:rPr>
-          <w:rFonts w:ascii="SF Pro Medium" w:hAnsi="SF Pro Medium"/>
-        </w:rPr>
-        <w:t>Tye’s</w:t>
-      </w:r>
-      <w:r>
-        <w:rPr>
-          <w:rFonts w:ascii="SF Pro Medium" w:hAnsi="SF Pro Medium"/>
-        </w:rPr>
-        <w:t xml:space="preserve"> brain’ with the existing network on the bottom left.</w:t>
-      </w:r>
-    </w:p>
-    <w:p>
-      <w:pPr>
-        <w:rPr>
-          <w:rFonts w:ascii="SF Pro Medium" w:hAnsi="SF Pro Medium"/>
-        </w:rPr>
-      </w:pPr>
-      <w:r>
-        <w:rPr>
-          <w:rFonts w:ascii="SF Pro Medium" w:hAnsi="SF Pro Medium"/>
-        </w:rPr>
-        <w:t xml:space="preserve">It zooms into the laptop screen, making it </w:t>
-      </w:r>
-      <w:proofErr w:type="spellStart"/>
-      <w:r>
-        <w:rPr>
-          <w:rFonts w:ascii="SF Pro Medium" w:hAnsi="SF Pro Medium"/>
-        </w:rPr>
-        <w:t>fullscreen</w:t>
-      </w:r>
-      <w:proofErr w:type="spellEnd"/>
-      <w:r>
-        <w:rPr>
-          <w:rFonts w:ascii="SF Pro Medium" w:hAnsi="SF Pro Medium"/>
-        </w:rPr>
-        <w:t>.</w:t>
-      </w:r>
-    </w:p>
-    <w:p>
-      <w:pPr>
-        <w:rPr>
-          <w:rFonts w:ascii="SF Pro Medium" w:hAnsi="SF Pro Medium"/>
-        </w:rPr>
-      </w:pPr>
-      <w:r>
-        <w:rPr>
-          <w:rFonts w:ascii="SF Pro Medium" w:hAnsi="SF Pro Medium"/>
-        </w:rPr>
-        <w:t>*</w:t>
-      </w:r>
-      <w:r>
-        <w:rPr>
-          <w:rFonts w:ascii="SF Pro Medium" w:hAnsi="SF Pro Medium"/>
-        </w:rPr>
-        <w:t>Show blue dots appearing on the bottom left</w:t>
-      </w:r>
-      <w:r>
-        <w:rPr>
-          <w:rFonts w:ascii="SF Pro Medium" w:hAnsi="SF Pro Medium"/>
-        </w:rPr>
-        <w:t xml:space="preserve"> of network</w:t>
-      </w:r>
-    </w:p>
-    <w:p>
-      <w:pPr>
-        <w:rPr>
-          <w:rFonts w:ascii="SF Pro Medium" w:hAnsi="SF Pro Medium"/>
-        </w:rPr>
-      </w:pPr>
-    </w:p>
-    <w:p>
-      <w:pPr>
-        <w:rPr>
-          <w:rFonts w:ascii="SF Pro Medium" w:hAnsi="SF Pro Medium"/>
-          <w:i/>
-          <w:iCs/>
-        </w:rPr>
-      </w:pPr>
-      <w:proofErr w:type="gramStart"/>
-      <w:r>
-        <w:rPr>
-          <w:rFonts w:ascii="SF Pro Medium" w:hAnsi="SF Pro Medium"/>
-          <w:i/>
-          <w:iCs/>
-        </w:rPr>
-        <w:t>‘</w:t>
-      </w:r>
-      <w:r>
-        <w:rPr>
-          <w:rFonts w:ascii="SF Pro Medium" w:hAnsi="SF Pro Medium"/>
-          <w:i/>
-          <w:iCs/>
-        </w:rPr>
-        <w:t>..</w:t>
-      </w:r>
-      <w:proofErr w:type="gramEnd"/>
-      <w:r>
-        <w:rPr>
-          <w:rFonts w:ascii="SF Pro Medium" w:hAnsi="SF Pro Medium"/>
-          <w:i/>
-          <w:iCs/>
-        </w:rPr>
-        <w:t>and</w:t>
-      </w:r>
-      <w:r>
-        <w:rPr>
-          <w:rFonts w:ascii="SF Pro Medium" w:hAnsi="SF Pro Medium"/>
-          <w:i/>
-          <w:iCs/>
-        </w:rPr>
-        <w:t xml:space="preserve"> </w:t>
-      </w:r>
-      <w:r>
-        <w:rPr>
-          <w:rFonts w:ascii="SF Pro Medium" w:hAnsi="SF Pro Medium"/>
-          <w:i/>
-          <w:iCs/>
-        </w:rPr>
-        <w:t>teaches</w:t>
-      </w:r>
-      <w:r>
-        <w:rPr>
-          <w:rFonts w:ascii="SF Pro Medium" w:hAnsi="SF Pro Medium"/>
-          <w:i/>
-          <w:iCs/>
-        </w:rPr>
-        <w:t xml:space="preserve"> </w:t>
-      </w:r>
-      <w:r>
-        <w:rPr>
-          <w:rFonts w:ascii="SF Pro Medium" w:hAnsi="SF Pro Medium"/>
-          <w:i/>
-          <w:iCs/>
-        </w:rPr>
-        <w:t xml:space="preserve">you </w:t>
-      </w:r>
-      <w:proofErr w:type="spellStart"/>
-      <w:r>
-        <w:rPr>
-          <w:rFonts w:ascii="SF Pro Medium" w:hAnsi="SF Pro Medium"/>
-          <w:i/>
-          <w:iCs/>
-        </w:rPr>
-        <w:t>new</w:t>
-      </w:r>
-      <w:proofErr w:type="spellEnd"/>
-      <w:r>
-        <w:rPr>
-          <w:rFonts w:ascii="SF Pro Medium" w:hAnsi="SF Pro Medium"/>
-          <w:i/>
-          <w:iCs/>
-        </w:rPr>
-        <w:t xml:space="preserve"> things </w:t>
-      </w:r>
-      <w:proofErr w:type="spellStart"/>
-      <w:r>
-        <w:rPr>
-          <w:rFonts w:ascii="SF Pro Medium" w:hAnsi="SF Pro Medium"/>
-          <w:i/>
-          <w:iCs/>
-        </w:rPr>
-        <w:t>DIREC</w:t>
-      </w:r>
-      <w:r>
-        <w:rPr>
-          <w:rFonts w:ascii="SF Pro Medium" w:hAnsi="SF Pro Medium"/>
-          <w:i/>
-          <w:iCs/>
-        </w:rPr>
-        <w:t>tly</w:t>
-      </w:r>
-      <w:proofErr w:type="spellEnd"/>
-      <w:r>
-        <w:rPr>
-          <w:rFonts w:ascii="SF Pro Medium" w:hAnsi="SF Pro Medium"/>
-          <w:i/>
-          <w:iCs/>
-        </w:rPr>
-        <w:t xml:space="preserve"> from </w:t>
-      </w:r>
-      <w:r>
-        <w:rPr>
-          <w:rFonts w:ascii="SF Pro Medium" w:hAnsi="SF Pro Medium"/>
-          <w:i/>
-          <w:iCs/>
-        </w:rPr>
-        <w:t>this..’</w:t>
-      </w:r>
-    </w:p>
-    <w:p>
-      <w:pPr>
-        <w:rPr>
-          <w:rFonts w:ascii="SF Pro Medium" w:hAnsi="SF Pro Medium"/>
-        </w:rPr>
-      </w:pPr>
-      <w:r>
-        <w:rPr>
-          <w:rFonts w:ascii="SF Pro Medium" w:hAnsi="SF Pro Medium"/>
-        </w:rPr>
-        <w:t xml:space="preserve">Slightly zoom into the network and show </w:t>
-      </w:r>
-      <w:r>
-        <w:rPr>
-          <w:rFonts w:ascii="SF Pro Medium" w:hAnsi="SF Pro Medium"/>
-        </w:rPr>
-        <w:t xml:space="preserve">one chain of </w:t>
-      </w:r>
-      <w:r>
-        <w:rPr>
-          <w:rFonts w:ascii="SF Pro Medium" w:hAnsi="SF Pro Medium"/>
-        </w:rPr>
-        <w:t>new blue dots close appearing, linked by blue lines. They continue to build</w:t>
-      </w:r>
-    </w:p>
-    <w:p>
-      <w:pPr>
-        <w:rPr>
-          <w:rFonts w:ascii="SF Pro Medium" w:hAnsi="SF Pro Medium"/>
-        </w:rPr>
-      </w:pPr>
-    </w:p>
-    <w:p>
-      <w:pPr>
-        <w:rPr>
-          <w:rFonts w:ascii="SF Pro Medium" w:hAnsi="SF Pro Medium"/>
-          <w:i/>
-          <w:iCs/>
-        </w:rPr>
-      </w:pPr>
-      <w:r>
-        <w:rPr>
-          <w:rFonts w:ascii="SF Pro Medium" w:hAnsi="SF Pro Medium"/>
-          <w:i/>
-          <w:iCs/>
-        </w:rPr>
-        <w:t>‘</w:t>
-      </w:r>
-      <w:proofErr w:type="gramStart"/>
-      <w:r>
-        <w:rPr>
-          <w:rFonts w:ascii="SF Pro Medium" w:hAnsi="SF Pro Medium"/>
-          <w:i/>
-          <w:iCs/>
-        </w:rPr>
-        <w:t>making</w:t>
-      </w:r>
-      <w:proofErr w:type="gramEnd"/>
-      <w:r>
-        <w:rPr>
-          <w:rFonts w:ascii="SF Pro Medium" w:hAnsi="SF Pro Medium"/>
-          <w:i/>
-          <w:iCs/>
-        </w:rPr>
-        <w:t xml:space="preserve"> learning Effortless for you..</w:t>
-      </w:r>
-      <w:r>
-        <w:rPr>
-          <w:rFonts w:ascii="SF Pro Medium" w:hAnsi="SF Pro Medium"/>
-          <w:i/>
-          <w:iCs/>
-        </w:rPr>
-        <w:t>.’</w:t>
-      </w:r>
-    </w:p>
-    <w:p>
-      <w:pPr>
-        <w:rPr>
-          <w:rFonts w:ascii="SF Pro Medium" w:hAnsi="SF Pro Medium"/>
-        </w:rPr>
-      </w:pPr>
-      <w:r>
-        <w:rPr>
-          <w:rFonts w:ascii="SF Pro Medium" w:hAnsi="SF Pro Medium"/>
-        </w:rPr>
-        <w:t>Slightly zoom out of the network and show exponential radial expansion</w:t>
-      </w:r>
-      <w:r>
-        <w:rPr>
-          <w:rFonts w:ascii="SF Pro Medium" w:hAnsi="SF Pro Medium"/>
-        </w:rPr>
-        <w:t xml:space="preserve"> of many chains</w:t>
-      </w:r>
-    </w:p>
-    <w:p>
-      <w:pPr>
-        <w:rPr>
-          <w:rFonts w:ascii="SF Pro Medium" w:hAnsi="SF Pro Medium"/>
-        </w:rPr>
-      </w:pPr>
-    </w:p>
-    <w:p>
-      <w:pPr>
-        <w:rPr>
-          <w:rFonts w:ascii="SF Pro Medium" w:hAnsi="SF Pro Medium"/>
-          <w:i/>
-          <w:iCs/>
-        </w:rPr>
-      </w:pPr>
-      <w:r>
-        <w:rPr>
-          <w:rFonts w:ascii="SF Pro Medium" w:hAnsi="SF Pro Medium"/>
-          <w:i/>
-          <w:iCs/>
-        </w:rPr>
-        <w:lastRenderedPageBreak/>
-        <w:t>‘</w:t>
-      </w:r>
-      <w:r>
-        <w:rPr>
-          <w:rFonts w:ascii="SF Pro Medium" w:hAnsi="SF Pro Medium"/>
-          <w:i/>
-          <w:iCs/>
-        </w:rPr>
-        <w:t>…</w:t>
-      </w:r>
-      <w:proofErr w:type="gramStart"/>
-      <w:r>
-        <w:rPr>
-          <w:rFonts w:ascii="SF Pro Medium" w:hAnsi="SF Pro Medium"/>
-          <w:i/>
-          <w:iCs/>
-        </w:rPr>
-        <w:t>So</w:t>
-      </w:r>
-      <w:proofErr w:type="gramEnd"/>
-      <w:r>
-        <w:rPr>
-          <w:rFonts w:ascii="SF Pro Medium" w:hAnsi="SF Pro Medium"/>
-          <w:i/>
-          <w:iCs/>
-        </w:rPr>
-        <w:t xml:space="preserve"> No more</w:t>
-      </w:r>
-      <w:r>
-        <w:rPr>
-          <w:rFonts w:ascii="SF Pro Medium" w:hAnsi="SF Pro Medium"/>
-          <w:i/>
-          <w:iCs/>
-        </w:rPr>
-        <w:t xml:space="preserve"> </w:t>
-      </w:r>
-      <w:r>
-        <w:rPr>
-          <w:rFonts w:ascii="SF Pro Medium" w:hAnsi="SF Pro Medium"/>
-          <w:i/>
-          <w:iCs/>
-        </w:rPr>
-        <w:t>failing to</w:t>
-      </w:r>
-      <w:r>
-        <w:rPr>
-          <w:rFonts w:ascii="SF Pro Medium" w:hAnsi="SF Pro Medium"/>
-          <w:i/>
-          <w:iCs/>
-        </w:rPr>
-        <w:t xml:space="preserve"> make</w:t>
-      </w:r>
-      <w:r>
-        <w:rPr>
-          <w:rFonts w:ascii="SF Pro Medium" w:hAnsi="SF Pro Medium"/>
-          <w:i/>
-          <w:iCs/>
-        </w:rPr>
-        <w:t xml:space="preserve"> sense of random information</w:t>
-      </w:r>
-      <w:r>
-        <w:rPr>
-          <w:rFonts w:ascii="SF Pro Medium" w:hAnsi="SF Pro Medium"/>
-          <w:i/>
-          <w:iCs/>
-        </w:rPr>
-        <w:t>…</w:t>
-      </w:r>
-      <w:r>
-        <w:rPr>
-          <w:rFonts w:ascii="SF Pro Medium" w:hAnsi="SF Pro Medium"/>
-          <w:i/>
-          <w:iCs/>
-        </w:rPr>
-        <w:t>’</w:t>
-      </w:r>
-    </w:p>
-    <w:p>
-      <w:pPr>
-        <w:rPr>
-          <w:rFonts w:ascii="SF Pro Medium" w:hAnsi="SF Pro Medium"/>
-        </w:rPr>
-      </w:pPr>
-      <w:r>
-        <w:rPr>
-          <w:rFonts w:ascii="SF Pro Medium" w:hAnsi="SF Pro Medium"/>
-        </w:rPr>
-        <w:t xml:space="preserve">Show a </w:t>
-      </w:r>
-      <w:r>
-        <w:rPr>
-          <w:rFonts w:ascii="SF Pro Medium" w:hAnsi="SF Pro Medium"/>
-        </w:rPr>
-        <w:t xml:space="preserve">distant </w:t>
-      </w:r>
-      <w:r>
-        <w:rPr>
-          <w:rFonts w:ascii="SF Pro Medium" w:hAnsi="SF Pro Medium"/>
-        </w:rPr>
-        <w:t xml:space="preserve">red point </w:t>
-      </w:r>
-      <w:r>
-        <w:rPr>
-          <w:rFonts w:ascii="SF Pro Medium" w:hAnsi="SF Pro Medium"/>
-        </w:rPr>
-        <w:t xml:space="preserve">on network </w:t>
-      </w:r>
-      <w:r>
-        <w:rPr>
-          <w:rFonts w:ascii="SF Pro Medium" w:hAnsi="SF Pro Medium"/>
-        </w:rPr>
-        <w:t xml:space="preserve">with a long red line to it, </w:t>
-      </w:r>
-      <w:r>
-        <w:rPr>
-          <w:rFonts w:ascii="SF Pro Medium" w:hAnsi="SF Pro Medium"/>
-        </w:rPr>
-        <w:t>emphasizing</w:t>
-      </w:r>
-      <w:r>
-        <w:rPr>
-          <w:rFonts w:ascii="SF Pro Medium" w:hAnsi="SF Pro Medium"/>
-        </w:rPr>
-        <w:t xml:space="preserve"> bad</w:t>
-      </w:r>
-      <w:r>
-        <w:rPr>
-          <w:rFonts w:ascii="SF Pro Medium" w:hAnsi="SF Pro Medium"/>
-        </w:rPr>
-        <w:br/>
-      </w:r>
-    </w:p>
-    <w:p>
-      <w:pPr>
-        <w:rPr>
-          <w:rFonts w:ascii="SF Pro Medium" w:hAnsi="SF Pro Medium"/>
-          <w:i/>
-          <w:iCs/>
-        </w:rPr>
-      </w:pPr>
-      <w:r>
-        <w:rPr>
-          <w:rFonts w:ascii="SF Pro Medium" w:hAnsi="SF Pro Medium"/>
-          <w:i/>
-          <w:iCs/>
-        </w:rPr>
-        <w:t xml:space="preserve">‘ </w:t>
-      </w:r>
-      <w:proofErr w:type="gramStart"/>
-      <w:r>
-        <w:rPr>
-          <w:rFonts w:ascii="SF Pro Medium" w:hAnsi="SF Pro Medium"/>
-          <w:i/>
-          <w:iCs/>
-        </w:rPr>
-        <w:t>and</w:t>
-      </w:r>
-      <w:proofErr w:type="gramEnd"/>
-      <w:r>
-        <w:rPr>
-          <w:rFonts w:ascii="SF Pro Medium" w:hAnsi="SF Pro Medium"/>
-          <w:i/>
-          <w:iCs/>
-        </w:rPr>
-        <w:t xml:space="preserve"> </w:t>
-      </w:r>
-      <w:r>
-        <w:rPr>
-          <w:rFonts w:ascii="SF Pro Medium" w:hAnsi="SF Pro Medium"/>
-          <w:i/>
-          <w:iCs/>
-        </w:rPr>
-        <w:t>s</w:t>
-      </w:r>
-      <w:r>
-        <w:rPr>
-          <w:rFonts w:ascii="SF Pro Medium" w:hAnsi="SF Pro Medium"/>
-          <w:i/>
-          <w:iCs/>
-        </w:rPr>
-        <w:t>aving your busy brain a *TON* of time.’</w:t>
-      </w:r>
-    </w:p>
-    <w:p>
-      <w:pPr>
-        <w:rPr>
-          <w:rFonts w:ascii="SF Pro Medium" w:hAnsi="SF Pro Medium"/>
-        </w:rPr>
-      </w:pPr>
-      <w:r>
-        <w:rPr>
-          <w:rFonts w:ascii="SF Pro Medium" w:hAnsi="SF Pro Medium"/>
-        </w:rPr>
-        <w:t xml:space="preserve">Big cross over distant red point &amp; line, </w:t>
-      </w:r>
-      <w:r>
-        <w:rPr>
-          <w:rFonts w:ascii="SF Pro Medium" w:hAnsi="SF Pro Medium"/>
-        </w:rPr>
-        <w:t>Tye slides in from the left, expressing happiness</w:t>
-      </w:r>
-      <w:r>
-        <w:rPr>
-          <w:rFonts w:ascii="SF Pro Medium" w:hAnsi="SF Pro Medium"/>
-        </w:rPr>
-        <w:br/>
-      </w:r>
-    </w:p>
-    <w:p>
-      <w:pPr>
-        <w:rPr>
-          <w:rFonts w:ascii="SF Pro Medium" w:hAnsi="SF Pro Medium"/>
-          <w:i/>
-          <w:iCs/>
-        </w:rPr>
-      </w:pPr>
-      <w:r>
-        <w:rPr>
-          <w:rFonts w:ascii="SF Pro Medium" w:hAnsi="SF Pro Medium"/>
-          <w:i/>
-          <w:iCs/>
-        </w:rPr>
-        <w:t xml:space="preserve">‘You can now learn *ANYTHING* at </w:t>
-      </w:r>
-      <w:proofErr w:type="gramStart"/>
-      <w:r>
-        <w:rPr>
-          <w:rFonts w:ascii="SF Pro Medium" w:hAnsi="SF Pro Medium"/>
-          <w:i/>
-          <w:iCs/>
-        </w:rPr>
-        <w:t>lightspeed,.</w:t>
-      </w:r>
-      <w:proofErr w:type="gramEnd"/>
-      <w:r>
-        <w:rPr>
-          <w:rFonts w:ascii="SF Pro Medium" w:hAnsi="SF Pro Medium"/>
-          <w:i/>
-          <w:iCs/>
-        </w:rPr>
-        <w:t>’</w:t>
-      </w:r>
-    </w:p>
-    <w:p>
-      <w:pPr>
-        <w:rPr>
-          <w:rFonts w:ascii="SF Pro Medium" w:hAnsi="SF Pro Medium"/>
-        </w:rPr>
-      </w:pPr>
-      <w:r>
-        <w:rPr>
-          <w:rFonts w:ascii="SF Pro Medium" w:hAnsi="SF Pro Medium"/>
-        </w:rPr>
         <w:t>Tye is now in a rocket traveling fast</w:t>
       </w:r>
       <w:r>
@@ -1105,6 +1171,22 @@
           <w:rFonts w:ascii="SF Pro Medium" w:hAnsi="SF Pro Medium"/>
         </w:rPr>
       </w:pPr>
+      <w:r>
+        <w:rPr>
+          <w:rFonts w:ascii="SF Pro Medium" w:hAnsi="SF Pro Medium"/>
+          <w:i/>
+          <w:iCs/>
+        </w:rPr>
+        <w:t xml:space="preserve">Line </w:t>
+      </w:r>
+      <w:r>
+        <w:rPr>
+          <w:rFonts w:ascii="SF Pro Medium" w:hAnsi="SF Pro Medium"/>
+          <w:i/>
+          <w:iCs/>
+        </w:rPr>
+        <w:t xml:space="preserve">10 </w:t>
+      </w:r>
       <w:r>
         <w:rPr>
           <w:rFonts w:ascii="SF Pro Medium" w:hAnsi="SF Pro Medium"/>
@@ -1168,462 +1250,6 @@
         </w:rPr>
         <w:t xml:space="preserve"> of screen</w:t>
       </w:r>
-    </w:p>
-    <w:p>
-      <w:pPr>
-        <w:rPr>
-          <w:rFonts w:ascii="SF Pro Medium" w:hAnsi="SF Pro Medium"/>
-        </w:rPr>
-      </w:pPr>
-      <w:r>
-        <w:rPr>
-          <w:rFonts w:ascii="SF Pro Medium" w:hAnsi="SF Pro Medium"/>
-        </w:rPr>
-        <w:br w:type="page"/>
-      </w:r>
-    </w:p>
-    <w:p>
-      <w:pPr>
-        <w:rPr>
-          <w:rFonts w:ascii="SF Pro Medium" w:hAnsi="SF Pro Medium"/>
-          <w:b/>
-          <w:bCs/>
-        </w:rPr>
-      </w:pPr>
-      <w:r>
-        <w:rPr>
-          <w:rFonts w:ascii="SF Pro Medium" w:hAnsi="SF Pro Medium"/>
-          <w:b/>
-          <w:bCs/>
-        </w:rPr>
-        <w:lastRenderedPageBreak/>
-        <w:t>Please animate this without delays between each point. I’ll add the delays manually and sync it with the script.</w:t>
-      </w:r>
-      <w:r>
-        <w:rPr>
-          <w:rFonts w:ascii="SF Pro Medium" w:hAnsi="SF Pro Medium"/>
-        </w:rPr>
-        <w:br/>
-      </w:r>
-      <w:r>
-        <w:rPr>
-          <w:rFonts w:ascii="SF Pro Medium" w:hAnsi="SF Pro Medium"/>
-        </w:rPr>
-        <w:t xml:space="preserve">-  </w:t>
-      </w:r>
-      <w:r>
-        <w:rPr>
-          <w:rFonts w:ascii="SF Pro Medium" w:hAnsi="SF Pro Medium"/>
-        </w:rPr>
-        <w:t>Slightly pixelated white text</w:t>
-      </w:r>
-      <w:r>
-        <w:rPr>
-          <w:rFonts w:ascii="SF Pro Medium" w:hAnsi="SF Pro Medium"/>
-        </w:rPr>
-        <w:t xml:space="preserve"> showing ‘</w:t>
-      </w:r>
-      <w:r>
-        <w:rPr>
-          <w:rFonts w:ascii="SF Pro Medium" w:hAnsi="SF Pro Medium"/>
-          <w:i/>
-          <w:iCs/>
-        </w:rPr>
-        <w:t>THE</w:t>
-      </w:r>
-      <w:r>
-        <w:rPr>
-          <w:rFonts w:ascii="SF Pro Medium" w:hAnsi="SF Pro Medium"/>
-          <w:i/>
-          <w:iCs/>
-        </w:rPr>
-        <w:t xml:space="preserve"> rise of AI'</w:t>
-      </w:r>
-      <w:r>
-        <w:rPr>
-          <w:rFonts w:ascii="SF Pro Medium" w:hAnsi="SF Pro Medium"/>
-        </w:rPr>
-        <w:t xml:space="preserve"> </w:t>
-      </w:r>
-      <w:r>
-        <w:rPr>
-          <w:rFonts w:ascii="SF Pro Medium" w:hAnsi="SF Pro Medium"/>
-        </w:rPr>
-        <w:t xml:space="preserve"> in the middle </w:t>
-      </w:r>
-      <w:r>
-        <w:rPr>
-          <w:rFonts w:ascii="SF Pro Medium" w:hAnsi="SF Pro Medium"/>
-        </w:rPr>
-        <w:t>over a black background, looking scary</w:t>
-      </w:r>
-      <w:r>
-        <w:rPr>
-          <w:rFonts w:ascii="SF Pro Medium" w:hAnsi="SF Pro Medium"/>
-        </w:rPr>
-        <w:br/>
-      </w:r>
-      <w:r>
-        <w:rPr>
-          <w:rFonts w:ascii="SF Pro Medium" w:hAnsi="SF Pro Medium"/>
-          <w:color w:val="808080" w:themeColor="background1" w:themeShade="80"/>
-        </w:rPr>
-        <w:t>wait around 0.5s</w:t>
-      </w:r>
-      <w:r>
-        <w:rPr>
-          <w:rFonts w:ascii="SF Pro Medium" w:hAnsi="SF Pro Medium"/>
-        </w:rPr>
-        <w:br/>
-        <w:t xml:space="preserve">- </w:t>
-      </w:r>
-      <w:r>
-        <w:rPr>
-          <w:rFonts w:ascii="SF Pro Medium" w:hAnsi="SF Pro Medium"/>
-        </w:rPr>
-        <w:t xml:space="preserve">All text is removed from the right until the </w:t>
-      </w:r>
-      <w:r>
-        <w:rPr>
-          <w:rFonts w:ascii="SF Pro Medium" w:hAnsi="SF Pro Medium"/>
-        </w:rPr>
-        <w:t>‘</w:t>
-      </w:r>
-      <w:r>
-        <w:rPr>
-          <w:rFonts w:ascii="SF Pro Medium" w:hAnsi="SF Pro Medium"/>
-        </w:rPr>
-        <w:t>T</w:t>
-      </w:r>
-      <w:r>
-        <w:rPr>
-          <w:rFonts w:ascii="SF Pro Medium" w:hAnsi="SF Pro Medium"/>
-        </w:rPr>
-        <w:t>’</w:t>
-      </w:r>
-      <w:r>
-        <w:rPr>
-          <w:rFonts w:ascii="SF Pro Medium" w:hAnsi="SF Pro Medium"/>
-        </w:rPr>
-        <w:br/>
-      </w:r>
-      <w:r>
-        <w:rPr>
-          <w:rFonts w:ascii="SF Pro Medium" w:hAnsi="SF Pro Medium"/>
-          <w:color w:val="808080" w:themeColor="background1" w:themeShade="80"/>
-        </w:rPr>
-        <w:t>wait around 0.5s</w:t>
-      </w:r>
-      <w:r>
-        <w:rPr>
-          <w:rFonts w:ascii="SF Pro Medium" w:hAnsi="SF Pro Medium"/>
-        </w:rPr>
-        <w:br/>
-        <w:t>- The ‘</w:t>
-      </w:r>
-      <w:r>
-        <w:rPr>
-          <w:rFonts w:ascii="SF Pro Medium" w:hAnsi="SF Pro Medium"/>
-        </w:rPr>
-        <w:t>T</w:t>
-      </w:r>
-      <w:r>
-        <w:rPr>
-          <w:rFonts w:ascii="SF Pro Medium" w:hAnsi="SF Pro Medium"/>
-        </w:rPr>
-        <w:t>’</w:t>
-      </w:r>
-      <w:r>
-        <w:rPr>
-          <w:rFonts w:ascii="SF Pro Medium" w:hAnsi="SF Pro Medium"/>
-        </w:rPr>
-        <w:t xml:space="preserve"> becomes </w:t>
-      </w:r>
-      <w:r>
-        <w:rPr>
-          <w:rFonts w:ascii="SF Pro Medium" w:hAnsi="SF Pro Medium"/>
-        </w:rPr>
-        <w:t>‘</w:t>
-      </w:r>
-      <w:r>
-        <w:rPr>
-          <w:rFonts w:ascii="SF Pro Medium" w:hAnsi="SF Pro Medium"/>
-        </w:rPr>
-        <w:t>Tye</w:t>
-      </w:r>
-      <w:r>
-        <w:rPr>
-          <w:rFonts w:ascii="SF Pro Medium" w:hAnsi="SF Pro Medium"/>
-        </w:rPr>
-        <w:t>’</w:t>
-      </w:r>
-      <w:r>
-        <w:rPr>
-          <w:rFonts w:ascii="SF Pro Medium" w:hAnsi="SF Pro Medium"/>
-        </w:rPr>
-        <w:br/>
-      </w:r>
-      <w:r>
-        <w:rPr>
-          <w:rFonts w:ascii="SF Pro Medium" w:hAnsi="SF Pro Medium"/>
-          <w:color w:val="808080" w:themeColor="background1" w:themeShade="80"/>
-        </w:rPr>
-        <w:t>wait around 0.5s</w:t>
-      </w:r>
-      <w:r>
-        <w:rPr>
-          <w:rFonts w:ascii="SF Pro Medium" w:hAnsi="SF Pro Medium"/>
-        </w:rPr>
-        <w:br/>
-      </w:r>
-      <w:r>
-        <w:rPr>
-          <w:rFonts w:ascii="SF Pro Medium" w:hAnsi="SF Pro Medium"/>
-        </w:rPr>
-        <w:t xml:space="preserve">- </w:t>
-      </w:r>
-      <w:r>
-        <w:rPr>
-          <w:rFonts w:ascii="SF Pro Medium" w:hAnsi="SF Pro Medium"/>
-        </w:rPr>
-        <w:t>The character (Tye) pops up from the bottom</w:t>
-      </w:r>
-      <w:r>
-        <w:rPr>
-          <w:rFonts w:ascii="SF Pro Medium" w:hAnsi="SF Pro Medium"/>
-        </w:rPr>
-        <w:t xml:space="preserve"> </w:t>
-      </w:r>
-      <w:r>
-        <w:rPr>
-          <w:rFonts w:ascii="SF Pro Medium" w:hAnsi="SF Pro Medium"/>
-        </w:rPr>
-        <w:t>centre</w:t>
-      </w:r>
-      <w:r>
-        <w:rPr>
-          <w:rFonts w:ascii="SF Pro Medium" w:hAnsi="SF Pro Medium"/>
-        </w:rPr>
-        <w:t>, bumping the text upwards</w:t>
-      </w:r>
-      <w:r>
-        <w:rPr>
-          <w:rFonts w:ascii="SF Pro Medium" w:hAnsi="SF Pro Medium"/>
-        </w:rPr>
-        <w:br/>
-      </w:r>
-      <w:r>
-        <w:rPr>
-          <w:rFonts w:ascii="SF Pro Medium" w:hAnsi="SF Pro Medium"/>
-          <w:color w:val="808080" w:themeColor="background1" w:themeShade="80"/>
-        </w:rPr>
-        <w:t>wait around 0.5s</w:t>
-      </w:r>
-      <w:r>
-        <w:rPr>
-          <w:rFonts w:ascii="SF Pro Medium" w:hAnsi="SF Pro Medium"/>
-        </w:rPr>
-        <w:br/>
-      </w:r>
-      <w:r>
-        <w:rPr>
-          <w:rFonts w:ascii="SF Pro Medium" w:hAnsi="SF Pro Medium"/>
-        </w:rPr>
-        <w:t>- Blue</w:t>
-      </w:r>
-      <w:r>
-        <w:rPr>
-          <w:rFonts w:ascii="SF Pro Medium" w:hAnsi="SF Pro Medium"/>
-        </w:rPr>
-        <w:t xml:space="preserve"> glasses fly from the top onto his nose</w:t>
-      </w:r>
-      <w:r>
-        <w:rPr>
-          <w:rFonts w:ascii="SF Pro Medium" w:hAnsi="SF Pro Medium"/>
-        </w:rPr>
-        <w:br/>
-      </w:r>
-      <w:r>
-        <w:rPr>
-          <w:rFonts w:ascii="SF Pro Medium" w:hAnsi="SF Pro Medium"/>
-          <w:color w:val="808080" w:themeColor="background1" w:themeShade="80"/>
-        </w:rPr>
-        <w:t>wait around 0.5s</w:t>
-      </w:r>
-      <w:r>
-        <w:rPr>
-          <w:rFonts w:ascii="SF Pro Medium" w:hAnsi="SF Pro Medium"/>
-        </w:rPr>
-        <w:br/>
-        <w:t xml:space="preserve">- </w:t>
-      </w:r>
-      <w:r>
-        <w:rPr>
-          <w:rFonts w:ascii="SF Pro Medium" w:hAnsi="SF Pro Medium"/>
-        </w:rPr>
-        <w:t>He corrects them and smiles</w:t>
-      </w:r>
-      <w:r>
-        <w:rPr>
-          <w:rFonts w:ascii="SF Pro Medium" w:hAnsi="SF Pro Medium"/>
-        </w:rPr>
-        <w:br/>
-      </w:r>
-      <w:r>
-        <w:rPr>
-          <w:rFonts w:ascii="SF Pro Medium" w:hAnsi="SF Pro Medium"/>
-          <w:color w:val="808080" w:themeColor="background1" w:themeShade="80"/>
-        </w:rPr>
-        <w:t>wait around 0.5s</w:t>
-      </w:r>
-      <w:r>
-        <w:rPr>
-          <w:rFonts w:ascii="SF Pro Medium" w:hAnsi="SF Pro Medium"/>
-        </w:rPr>
-        <w:br/>
-        <w:t>- Background turns blue and he gains a superhero cape swaying in the wind, posing with arms on hips</w:t>
-      </w:r>
-      <w:r>
-        <w:rPr>
-          <w:rFonts w:ascii="SF Pro Medium" w:hAnsi="SF Pro Medium"/>
-        </w:rPr>
-        <w:br/>
-      </w:r>
-      <w:r>
-        <w:rPr>
-          <w:rFonts w:ascii="SF Pro Medium" w:hAnsi="SF Pro Medium"/>
-          <w:color w:val="808080" w:themeColor="background1" w:themeShade="80"/>
-        </w:rPr>
-        <w:t xml:space="preserve">wait around </w:t>
-      </w:r>
-      <w:r>
-        <w:rPr>
-          <w:rFonts w:ascii="SF Pro Medium" w:hAnsi="SF Pro Medium"/>
-          <w:color w:val="808080" w:themeColor="background1" w:themeShade="80"/>
-        </w:rPr>
-        <w:t>2s (show swaying)</w:t>
-      </w:r>
-    </w:p>
-    <w:p>
-      <w:pPr>
-        <w:rPr>
-          <w:rFonts w:ascii="SF Pro Medium" w:hAnsi="SF Pro Medium"/>
-        </w:rPr>
-      </w:pPr>
-      <w:r>
-        <w:rPr>
-          <w:rFonts w:ascii="SF Pro Medium" w:hAnsi="SF Pro Medium"/>
-          <w:color w:val="808080" w:themeColor="background1" w:themeShade="80"/>
-        </w:rPr>
-        <w:t>----------------MAYBE START HERE INSTEAD? HR HAVE NO TIME 4 ABOVE</w:t>
-      </w:r>
-      <w:r>
-        <w:rPr>
-          <w:rFonts w:ascii="SF Pro Medium" w:hAnsi="SF Pro Medium"/>
-        </w:rPr>
-        <w:br/>
-        <w:t>- Cut to his point of view:</w:t>
-      </w:r>
-      <w:r>
-        <w:rPr>
-          <w:rFonts w:ascii="SF Pro Medium" w:hAnsi="SF Pro Medium"/>
-        </w:rPr>
-        <w:t xml:space="preserve"> </w:t>
-      </w:r>
-      <w:r>
-        <w:rPr>
-          <w:rFonts w:ascii="SF Pro Medium" w:hAnsi="SF Pro Medium"/>
-        </w:rPr>
-        <w:t xml:space="preserve">a white background showing a grey desk, </w:t>
-      </w:r>
-      <w:r>
-        <w:rPr>
-          <w:rFonts w:ascii="SF Pro Medium" w:hAnsi="SF Pro Medium"/>
-        </w:rPr>
-        <w:t>his hands typing on his laptop</w:t>
-      </w:r>
-      <w:r>
-        <w:rPr>
-          <w:rFonts w:ascii="SF Pro Medium" w:hAnsi="SF Pro Medium"/>
-        </w:rPr>
-        <w:t xml:space="preserve"> in a lesson with Dunnoyet.</w:t>
-      </w:r>
-      <w:r>
-        <w:rPr>
-          <w:rFonts w:ascii="SF Pro Medium" w:hAnsi="SF Pro Medium"/>
-        </w:rPr>
-        <w:t xml:space="preserve"> </w:t>
-      </w:r>
-      <w:r>
-        <w:rPr>
-          <w:rFonts w:ascii="SF Pro Medium" w:hAnsi="SF Pro Medium"/>
-        </w:rPr>
-        <w:t xml:space="preserve">The laptop shows ‘Tye’s brain’ with </w:t>
-      </w:r>
-      <w:r>
-        <w:rPr>
-          <w:rFonts w:ascii="SF Pro Medium" w:hAnsi="SF Pro Medium"/>
-        </w:rPr>
-        <w:t xml:space="preserve">an empty grid of grey dots. </w:t>
-      </w:r>
-      <w:r>
-        <w:rPr>
-          <w:rFonts w:ascii="SF Pro Medium" w:hAnsi="SF Pro Medium"/>
-        </w:rPr>
-        <w:br/>
-      </w:r>
-      <w:r>
-        <w:rPr>
-          <w:rFonts w:ascii="SF Pro Medium" w:hAnsi="SF Pro Medium"/>
-          <w:color w:val="808080" w:themeColor="background1" w:themeShade="80"/>
-        </w:rPr>
-        <w:t xml:space="preserve">wait around </w:t>
-      </w:r>
-      <w:r>
-        <w:rPr>
-          <w:rFonts w:ascii="SF Pro Medium" w:hAnsi="SF Pro Medium"/>
-          <w:color w:val="808080" w:themeColor="background1" w:themeShade="80"/>
-        </w:rPr>
-        <w:t>2s (show typing)</w:t>
-      </w:r>
-      <w:r>
-        <w:rPr>
-          <w:rFonts w:ascii="SF Pro Medium" w:hAnsi="SF Pro Medium"/>
-        </w:rPr>
-        <w:br/>
-      </w:r>
-      <w:r>
-        <w:rPr>
-          <w:rFonts w:ascii="SF Pro Medium" w:hAnsi="SF Pro Medium"/>
-        </w:rPr>
-        <w:t xml:space="preserve">It zooms into the laptop screen, making </w:t>
-      </w:r>
-      <w:r>
-        <w:rPr>
-          <w:rFonts w:ascii="SF Pro Medium" w:hAnsi="SF Pro Medium"/>
-        </w:rPr>
-        <w:t>the laptop screen fill the actual screen</w:t>
-      </w:r>
-      <w:r>
-        <w:rPr>
-          <w:rFonts w:ascii="SF Pro Medium" w:hAnsi="SF Pro Medium"/>
-        </w:rPr>
-        <w:t>.</w:t>
-      </w:r>
-      <w:r>
-        <w:rPr>
-          <w:rFonts w:ascii="SF Pro Medium" w:hAnsi="SF Pro Medium"/>
-        </w:rPr>
-        <w:br/>
-        <w:t>- Some dots on the bottom left become colour PRIMARY</w:t>
-      </w:r>
-    </w:p>
-    <w:p>
-      <w:pPr>
-        <w:rPr>
-          <w:rFonts w:ascii="SF Pro Medium" w:hAnsi="SF Pro Medium"/>
-        </w:rPr>
-      </w:pPr>
     </w:p>
     <w:sectPr>
       <w:pgSz w:w="11906" w:h="16838"/>
